--- a/documents/Project_Requirement_doc (Tutor-Adda)docx.docx
+++ b/documents/Project_Requirement_doc (Tutor-Adda)docx.docx
@@ -125,6 +125,12 @@
         </w:rPr>
         <w:t xml:space="preserve">Admin </w:t>
       </w:r>
+      <w:r>
+        <w:rPr>
+          <w:lang w:val="en-US"/>
+        </w:rPr>
+        <w:t>Dashboard</w:t>
+      </w:r>
     </w:p>
     <w:p>
       <w:pPr>
@@ -199,7 +205,19 @@
         <w:rPr>
           <w:lang w:val="en-US"/>
         </w:rPr>
-        <w:t>Admin can create, view, update, delete teacher.</w:t>
+        <w:t xml:space="preserve">Admin can </w:t>
+      </w:r>
+      <w:r>
+        <w:rPr>
+          <w:lang w:val="en-US"/>
+        </w:rPr>
+        <w:t>Update fee of courses</w:t>
+      </w:r>
+      <w:r>
+        <w:rPr>
+          <w:lang w:val="en-US"/>
+        </w:rPr>
+        <w:t>.</w:t>
       </w:r>
     </w:p>
     <w:p>
@@ -218,13 +236,13 @@
         <w:rPr>
           <w:lang w:val="en-US"/>
         </w:rPr>
-        <w:t xml:space="preserve">Admin can create, view, </w:t>
-      </w:r>
-      <w:r>
-        <w:rPr>
-          <w:lang w:val="en-US"/>
-        </w:rPr>
-        <w:t>update, delete student.</w:t>
+        <w:t xml:space="preserve">Admin can </w:t>
+      </w:r>
+      <w:r>
+        <w:rPr>
+          <w:lang w:val="en-US"/>
+        </w:rPr>
+        <w:t>view all registered student information</w:t>
       </w:r>
     </w:p>
     <w:p>
@@ -243,7 +261,7 @@
         <w:rPr>
           <w:lang w:val="en-US"/>
         </w:rPr>
-        <w:t>Admin can create, view, update, delete subject.</w:t>
+        <w:t>Admin can view all courses information which are launched on platform</w:t>
       </w:r>
     </w:p>
     <w:p>
@@ -262,31 +280,12 @@
         <w:rPr>
           <w:lang w:val="en-US"/>
         </w:rPr>
-        <w:t>Admin can view active exam and previous exam.</w:t>
+        <w:t>Admin can view reports.</w:t>
       </w:r>
     </w:p>
     <w:p>
       <w:pPr>
         <w:pStyle w:val="ListParagraph"/>
-        <w:numPr>
-          <w:ilvl w:val="0"/>
-          <w:numId w:val="2"/>
-        </w:numPr>
-        <w:ind w:left="720" w:hanging="360"/>
-        <w:rPr>
-          <w:lang w:val="en-US"/>
-        </w:rPr>
-      </w:pPr>
-      <w:r>
-        <w:rPr>
-          <w:lang w:val="en-US"/>
-        </w:rPr>
-        <w:t>Admin can view reports.</w:t>
-      </w:r>
-    </w:p>
-    <w:p>
-      <w:pPr>
-        <w:pStyle w:val="ListParagraph"/>
         <w:rPr>
           <w:lang w:val="en-US"/>
         </w:rPr>
@@ -304,9 +303,17 @@
         </w:rPr>
         <w:t>Teacher</w:t>
       </w:r>
-    </w:p>
-    <w:p>
-      <w:pPr>
+      <w:r>
+        <w:rPr>
+          <w:lang w:val="en-US"/>
+        </w:rPr>
+        <w:t xml:space="preserve"> Dashboard</w:t>
+      </w:r>
+    </w:p>
+    <w:p>
+      <w:pPr>
+        <w:spacing w:after="0"/>
+        <w:jc w:val="both"/>
         <w:rPr>
           <w:lang w:val="en-US"/>
         </w:rPr>
@@ -327,6 +334,8 @@
     </w:p>
     <w:p>
       <w:pPr>
+        <w:spacing w:after="0"/>
+        <w:jc w:val="both"/>
         <w:rPr>
           <w:lang w:val="en-US"/>
         </w:rPr>
@@ -347,6 +356,8 @@
     </w:p>
     <w:p>
       <w:pPr>
+        <w:spacing w:after="0"/>
+        <w:jc w:val="both"/>
         <w:rPr>
           <w:lang w:val="en-US"/>
         </w:rPr>
@@ -367,6 +378,8 @@
     </w:p>
     <w:p>
       <w:pPr>
+        <w:spacing w:after="0"/>
+        <w:jc w:val="both"/>
         <w:rPr>
           <w:lang w:val="en-US"/>
         </w:rPr>
@@ -387,6 +400,8 @@
     </w:p>
     <w:p>
       <w:pPr>
+        <w:spacing w:after="0"/>
+        <w:jc w:val="both"/>
         <w:rPr>
           <w:lang w:val="en-US"/>
         </w:rPr>
@@ -404,9 +419,17 @@
         <w:tab/>
         <w:t>Teacher can launch multiple courses</w:t>
       </w:r>
-    </w:p>
-    <w:p>
-      <w:pPr>
+      <w:r>
+        <w:rPr>
+          <w:lang w:val="en-US"/>
+        </w:rPr>
+        <w:t xml:space="preserve"> without having collision in time slot.</w:t>
+      </w:r>
+    </w:p>
+    <w:p>
+      <w:pPr>
+        <w:spacing w:after="0"/>
+        <w:jc w:val="both"/>
         <w:rPr>
           <w:lang w:val="en-US"/>
         </w:rPr>
@@ -427,6 +450,8 @@
     </w:p>
     <w:p>
       <w:pPr>
+        <w:spacing w:after="0"/>
+        <w:jc w:val="both"/>
         <w:rPr>
           <w:lang w:val="en-US"/>
         </w:rPr>
@@ -447,26 +472,80 @@
     </w:p>
     <w:p>
       <w:pPr>
-        <w:rPr>
-          <w:lang w:val="en-US"/>
-        </w:rPr>
-      </w:pPr>
-    </w:p>
-    <w:p>
-      <w:pPr>
-        <w:rPr>
-          <w:lang w:val="en-US"/>
-        </w:rPr>
-      </w:pPr>
+        <w:spacing w:after="0"/>
+        <w:jc w:val="both"/>
+        <w:rPr>
+          <w:lang w:val="en-US"/>
+        </w:rPr>
+      </w:pPr>
+      <w:r>
+        <w:rPr>
+          <w:lang w:val="en-US"/>
+        </w:rPr>
+        <w:t xml:space="preserve">8. </w:t>
+      </w:r>
+      <w:r>
+        <w:rPr>
+          <w:lang w:val="en-US"/>
+        </w:rPr>
+        <w:tab/>
+        <w:t>Teacher can view their upcoming class information</w:t>
+      </w:r>
+    </w:p>
+    <w:p>
+      <w:pPr>
+        <w:spacing w:after="0"/>
+        <w:jc w:val="both"/>
+        <w:rPr>
+          <w:lang w:val="en-US"/>
+        </w:rPr>
+      </w:pPr>
+      <w:r>
+        <w:rPr>
+          <w:lang w:val="en-US"/>
+        </w:rPr>
+        <w:t>9.</w:t>
+      </w:r>
+      <w:r>
+        <w:rPr>
+          <w:lang w:val="en-US"/>
+        </w:rPr>
+        <w:tab/>
+        <w:t>Teacher can check their everyday schedule</w:t>
+      </w:r>
+    </w:p>
+    <w:p>
+      <w:pPr>
+        <w:rPr>
+          <w:lang w:val="en-US"/>
+        </w:rPr>
+      </w:pPr>
+    </w:p>
+    <w:p>
+      <w:pPr>
+        <w:spacing w:after="0"/>
+        <w:rPr>
+          <w:lang w:val="en-US"/>
+        </w:rPr>
+      </w:pPr>
+      <w:proofErr w:type="gramStart"/>
       <w:r>
         <w:rPr>
           <w:lang w:val="en-US"/>
         </w:rPr>
         <w:t>Student</w:t>
       </w:r>
-    </w:p>
-    <w:p>
-      <w:pPr>
+      <w:r>
+        <w:rPr>
+          <w:lang w:val="en-US"/>
+        </w:rPr>
+        <w:t xml:space="preserve">  Dashboard</w:t>
+      </w:r>
+      <w:proofErr w:type="gramEnd"/>
+    </w:p>
+    <w:p>
+      <w:pPr>
+        <w:spacing w:after="0"/>
         <w:rPr>
           <w:lang w:val="en-US"/>
         </w:rPr>
@@ -487,6 +566,7 @@
     </w:p>
     <w:p>
       <w:pPr>
+        <w:spacing w:after="0"/>
         <w:rPr>
           <w:lang w:val="en-US"/>
         </w:rPr>
@@ -507,6 +587,7 @@
     </w:p>
     <w:p>
       <w:pPr>
+        <w:spacing w:after="0"/>
         <w:rPr>
           <w:lang w:val="en-US"/>
         </w:rPr>
@@ -527,6 +608,7 @@
     </w:p>
     <w:p>
       <w:pPr>
+        <w:spacing w:after="0"/>
         <w:rPr>
           <w:lang w:val="en-US"/>
         </w:rPr>
@@ -547,6 +629,7 @@
     </w:p>
     <w:p>
       <w:pPr>
+        <w:spacing w:after="0"/>
         <w:rPr>
           <w:lang w:val="en-US"/>
         </w:rPr>
@@ -562,18 +645,94 @@
           <w:lang w:val="en-US"/>
         </w:rPr>
         <w:tab/>
-        <w:t>Student can join multiple courses</w:t>
-      </w:r>
-    </w:p>
-    <w:p>
-      <w:pPr>
-        <w:rPr>
-          <w:lang w:val="en-US"/>
-        </w:rPr>
-      </w:pPr>
-    </w:p>
-    <w:p>
-      <w:pPr>
+        <w:t>Student can join multiple course</w:t>
+      </w:r>
+      <w:r>
+        <w:rPr>
+          <w:lang w:val="en-US"/>
+        </w:rPr>
+        <w:t xml:space="preserve">s </w:t>
+      </w:r>
+    </w:p>
+    <w:p>
+      <w:pPr>
+        <w:spacing w:after="0"/>
+        <w:rPr>
+          <w:lang w:val="en-US"/>
+        </w:rPr>
+      </w:pPr>
+      <w:r>
+        <w:rPr>
+          <w:lang w:val="en-US"/>
+        </w:rPr>
+        <w:t xml:space="preserve">6. </w:t>
+      </w:r>
+      <w:r>
+        <w:rPr>
+          <w:lang w:val="en-US"/>
+        </w:rPr>
+        <w:tab/>
+        <w:t>Student can check their upcoming course</w:t>
+      </w:r>
+    </w:p>
+    <w:p>
+      <w:pPr>
+        <w:spacing w:after="0"/>
+        <w:rPr>
+          <w:lang w:val="en-US"/>
+        </w:rPr>
+      </w:pPr>
+      <w:r>
+        <w:rPr>
+          <w:lang w:val="en-US"/>
+        </w:rPr>
+        <w:t xml:space="preserve">7. </w:t>
+      </w:r>
+      <w:r>
+        <w:rPr>
+          <w:lang w:val="en-US"/>
+        </w:rPr>
+        <w:tab/>
+        <w:t xml:space="preserve">Student can check their all running courses. </w:t>
+      </w:r>
+    </w:p>
+    <w:p>
+      <w:pPr>
+        <w:spacing w:after="0"/>
+        <w:rPr>
+          <w:lang w:val="en-US"/>
+        </w:rPr>
+      </w:pPr>
+      <w:r>
+        <w:rPr>
+          <w:lang w:val="en-US"/>
+        </w:rPr>
+        <w:t>8</w:t>
+      </w:r>
+      <w:r>
+        <w:rPr>
+          <w:lang w:val="en-US"/>
+        </w:rPr>
+        <w:t xml:space="preserve">. </w:t>
+      </w:r>
+      <w:r>
+        <w:rPr>
+          <w:lang w:val="en-US"/>
+        </w:rPr>
+        <w:tab/>
+        <w:t>Student can give feedback for course and teacher.</w:t>
+      </w:r>
+    </w:p>
+    <w:p>
+      <w:pPr>
+        <w:rPr>
+          <w:lang w:val="en-US"/>
+        </w:rPr>
+      </w:pPr>
+    </w:p>
+    <w:p>
+      <w:pPr>
+        <w:spacing w:after="0"/>
         <w:rPr>
           <w:lang w:val="en-US"/>
         </w:rPr>
@@ -589,6 +748,7 @@
     </w:p>
     <w:p>
       <w:pPr>
+        <w:spacing w:after="0"/>
         <w:rPr>
           <w:lang w:val="en-US"/>
         </w:rPr>
@@ -623,6 +783,7 @@
     </w:p>
     <w:p>
       <w:pPr>
+        <w:spacing w:after="0"/>
         <w:rPr>
           <w:lang w:val="en-US"/>
         </w:rPr>
@@ -651,20 +812,20 @@
         <w:rPr>
           <w:lang w:val="en-US"/>
         </w:rPr>
-        <w:t xml:space="preserve">  :  Java(spring boot) / .Net,  </w:t>
-      </w:r>
-    </w:p>
-    <w:p>
-      <w:pPr>
-        <w:rPr>
-          <w:lang w:val="en-US"/>
-        </w:rPr>
-      </w:pPr>
-      <w:r>
-        <w:rPr>
-          <w:lang w:val="en-US"/>
-        </w:rPr>
-        <w:lastRenderedPageBreak/>
+        <w:t xml:space="preserve">  :  Java(spring boot),  </w:t>
+      </w:r>
+    </w:p>
+    <w:p>
+      <w:pPr>
+        <w:spacing w:after="0"/>
+        <w:rPr>
+          <w:lang w:val="en-US"/>
+        </w:rPr>
+      </w:pPr>
+      <w:r>
+        <w:rPr>
+          <w:lang w:val="en-US"/>
+        </w:rPr>
         <w:t>3.</w:t>
       </w:r>
       <w:r>
@@ -1310,6 +1471,7 @@
     <w:lsdException w:name="Strong" w:uiPriority="22" w:qFormat="1"/>
     <w:lsdException w:name="Emphasis" w:uiPriority="20" w:qFormat="1"/>
     <w:lsdException w:name="HTML Keyboard" w:semiHidden="1" w:unhideWhenUsed="1"/>
+    <w:lsdException w:name="Normal Table" w:semiHidden="1" w:unhideWhenUsed="1"/>
     <w:lsdException w:name="annotation subject" w:semiHidden="1" w:unhideWhenUsed="1"/>
     <w:lsdException w:name="No List" w:semiHidden="1" w:unhideWhenUsed="1"/>
     <w:lsdException w:name="Outline List 1" w:semiHidden="1" w:unhideWhenUsed="1"/>
@@ -1352,8 +1514,11 @@
     <w:lsdException w:name="Table Contemporary" w:semiHidden="1" w:unhideWhenUsed="1"/>
     <w:lsdException w:name="Table Elegant" w:semiHidden="1" w:unhideWhenUsed="1"/>
     <w:lsdException w:name="Table Professional" w:semiHidden="1" w:unhideWhenUsed="1"/>
+    <w:lsdException w:name="Table Subtle 1" w:semiHidden="1" w:unhideWhenUsed="1"/>
     <w:lsdException w:name="Table Subtle 2" w:semiHidden="1" w:unhideWhenUsed="1"/>
     <w:lsdException w:name="Table Web 1" w:semiHidden="1" w:unhideWhenUsed="1"/>
+    <w:lsdException w:name="Table Web 2" w:semiHidden="1" w:unhideWhenUsed="1"/>
+    <w:lsdException w:name="Table Web 3" w:semiHidden="1" w:unhideWhenUsed="1"/>
     <w:lsdException w:name="Balloon Text" w:semiHidden="1" w:unhideWhenUsed="1"/>
     <w:lsdException w:name="Table Grid" w:uiPriority="59"/>
     <w:lsdException w:name="Table Theme" w:semiHidden="1" w:unhideWhenUsed="1"/>
